--- a/数据结构与算法.docx
+++ b/数据结构与算法.docx
@@ -3,11 +3,6 @@
 <w:document xmlns:wpc="http://schemas.microsoft.com/office/word/2010/wordprocessingCanvas" xmlns:mo="http://schemas.microsoft.com/office/mac/office/2008/main" xmlns:mc="http://schemas.openxmlformats.org/markup-compatibility/2006" xmlns:mv="urn:schemas-microsoft-com:mac:vml" xmlns:o="urn:schemas-microsoft-com:office:office" xmlns:r="http://schemas.openxmlformats.org/officeDocument/2006/relationships" xmlns:m="http://schemas.openxmlformats.org/officeDocument/2006/math" xmlns:v="urn:schemas-microsoft-com:vml" xmlns:wp14="http://schemas.microsoft.com/office/word/2010/wordprocessingDrawing" xmlns:wp="http://schemas.openxmlformats.org/drawingml/2006/wordprocessingDrawing" xmlns:w10="urn:schemas-microsoft-com:office:word" xmlns:w="http://schemas.openxmlformats.org/wordprocessingml/2006/main" xmlns:w14="http://schemas.microsoft.com/office/word/2010/wordml" xmlns:w15="http://schemas.microsoft.com/office/word/2012/wordml" xmlns:wpg="http://schemas.microsoft.com/office/word/2010/wordprocessingGroup" xmlns:wpi="http://schemas.microsoft.com/office/word/2010/wordprocessingInk" xmlns:wne="http://schemas.microsoft.com/office/word/2006/wordml" xmlns:wps="http://schemas.microsoft.com/office/word/2010/wordprocessingShape" mc:Ignorable="w14 w15 wp14">
   <w:body>
     <w:p>
-      <w:pPr>
-        <w:rPr>
-          <w:rFonts w:hint="eastAsia"/>
-        </w:rPr>
-      </w:pPr>
       <w:r>
         <w:rPr>
           <w:rFonts w:hint="eastAsia"/>
@@ -18,9 +13,6 @@
     <w:p>
       <w:pPr>
         <w:pStyle w:val="1"/>
-        <w:rPr>
-          <w:rFonts w:hint="eastAsia"/>
-        </w:rPr>
       </w:pPr>
       <w:r>
         <w:rPr>
@@ -30,11 +22,6 @@
       </w:r>
     </w:p>
     <w:p>
-      <w:pPr>
-        <w:rPr>
-          <w:rFonts w:hint="eastAsia"/>
-        </w:rPr>
-      </w:pPr>
       <w:r>
         <w:rPr>
           <w:rFonts w:hint="eastAsia"/>
@@ -51,11 +38,6 @@
       </w:hyperlink>
     </w:p>
     <w:p>
-      <w:pPr>
-        <w:rPr>
-          <w:rFonts w:hint="eastAsia"/>
-        </w:rPr>
-      </w:pPr>
       <w:hyperlink r:id="rId5" w:history="1">
         <w:r>
           <w:rPr>
@@ -68,9 +50,6 @@
     <w:p>
       <w:pPr>
         <w:pStyle w:val="2"/>
-        <w:rPr>
-          <w:rFonts w:hint="eastAsia"/>
-        </w:rPr>
       </w:pPr>
       <w:r>
         <w:rPr>
@@ -86,11 +65,6 @@
       </w:r>
     </w:p>
     <w:p>
-      <w:pPr>
-        <w:rPr>
-          <w:rFonts w:hint="eastAsia"/>
-        </w:rPr>
-      </w:pPr>
       <w:r>
         <w:rPr>
           <w:rFonts w:hint="eastAsia"/>
@@ -99,11 +73,6 @@
       </w:r>
     </w:p>
     <w:p>
-      <w:pPr>
-        <w:rPr>
-          <w:rFonts w:hint="eastAsia"/>
-        </w:rPr>
-      </w:pPr>
       <w:r>
         <w:rPr>
           <w:rFonts w:hint="eastAsia"/>
@@ -130,11 +99,6 @@
       </w:r>
     </w:p>
     <w:p>
-      <w:pPr>
-        <w:rPr>
-          <w:rFonts w:hint="eastAsia"/>
-        </w:rPr>
-      </w:pPr>
       <w:r>
         <w:rPr>
           <w:rFonts w:hint="eastAsia"/>
@@ -143,11 +107,6 @@
       </w:r>
     </w:p>
     <w:p>
-      <w:pPr>
-        <w:rPr>
-          <w:rFonts w:hint="eastAsia"/>
-        </w:rPr>
-      </w:pPr>
       <w:r>
         <w:rPr>
           <w:rFonts w:hint="eastAsia"/>
@@ -174,11 +133,6 @@
       </w:r>
     </w:p>
     <w:p>
-      <w:pPr>
-        <w:rPr>
-          <w:rFonts w:hint="eastAsia"/>
-        </w:rPr>
-      </w:pPr>
       <w:r>
         <w:rPr>
           <w:rFonts w:hint="eastAsia"/>
@@ -198,9 +152,6 @@
     <w:p>
       <w:pPr>
         <w:pStyle w:val="2"/>
-        <w:rPr>
-          <w:rFonts w:hint="eastAsia"/>
-        </w:rPr>
       </w:pPr>
       <w:r>
         <w:rPr>
@@ -216,11 +167,6 @@
       </w:r>
     </w:p>
     <w:p>
-      <w:pPr>
-        <w:rPr>
-          <w:rFonts w:hint="eastAsia"/>
-        </w:rPr>
-      </w:pPr>
       <w:r>
         <w:rPr>
           <w:rFonts w:hint="eastAsia"/>
@@ -241,11 +187,6 @@
       </w:r>
     </w:p>
     <w:p>
-      <w:pPr>
-        <w:rPr>
-          <w:rFonts w:hint="eastAsia"/>
-        </w:rPr>
-      </w:pPr>
       <w:r>
         <w:rPr>
           <w:rFonts w:hint="eastAsia"/>
@@ -260,11 +201,6 @@
       </w:r>
     </w:p>
     <w:p>
-      <w:pPr>
-        <w:rPr>
-          <w:rFonts w:hint="eastAsia"/>
-        </w:rPr>
-      </w:pPr>
       <w:r>
         <w:rPr>
           <w:rFonts w:hint="eastAsia"/>
@@ -285,11 +221,6 @@
       </w:r>
     </w:p>
     <w:p>
-      <w:pPr>
-        <w:rPr>
-          <w:rFonts w:hint="eastAsia"/>
-        </w:rPr>
-      </w:pPr>
       <w:r>
         <w:rPr>
           <w:rFonts w:hint="eastAsia"/>
@@ -322,58 +253,11 @@
       </w:r>
     </w:p>
     <w:p>
-      <w:pPr>
-        <w:rPr>
-          <w:rFonts w:hint="eastAsia"/>
-        </w:rPr>
-      </w:pPr>
-      <w:r>
-        <w:rPr>
-          <w:rFonts w:hint="eastAsia"/>
-        </w:rPr>
-        <w:t xml:space="preserve">   假设一个节点的下标为</w:t>
-      </w:r>
-      <w:proofErr w:type="spellStart"/>
-      <w:r>
-        <w:rPr>
-          <w:rFonts w:hint="eastAsia"/>
-        </w:rPr>
-        <w:t>i</w:t>
-      </w:r>
-      <w:proofErr w:type="spellEnd"/>
-      <w:r>
-        <w:rPr>
-          <w:rFonts w:hint="eastAsia"/>
-        </w:rPr>
-        <w:t>:</w:t>
-      </w:r>
-    </w:p>
-    <w:p>
-      <w:pPr>
-        <w:ind w:firstLine="480"/>
-        <w:rPr>
-          <w:rFonts w:hint="eastAsia"/>
-        </w:rPr>
-      </w:pPr>
-      <w:r>
-        <w:rPr>
-          <w:rFonts w:hint="eastAsia"/>
-        </w:rPr>
-        <w:t>则左孩子节点的下标就是2i+1</w:t>
-      </w:r>
-    </w:p>
-    <w:p>
-      <w:pPr>
-        <w:ind w:firstLine="480"/>
-        <w:rPr>
-          <w:rFonts w:hint="eastAsia"/>
-        </w:rPr>
-      </w:pPr>
-      <w:r>
-        <w:rPr>
-          <w:rFonts w:hint="eastAsia"/>
-        </w:rPr>
-        <w:t>则右孩子节点的下标就是2i+2;</w:t>
+      <w:r>
+        <w:rPr>
+          <w:rFonts w:hint="eastAsia"/>
+        </w:rPr>
+        <w:t xml:space="preserve">   假设一个节点的下标为i:</w:t>
       </w:r>
     </w:p>
     <w:p>
@@ -384,6 +268,28 @@
         <w:rPr>
           <w:rFonts w:hint="eastAsia"/>
         </w:rPr>
+        <w:t>则左孩子节点的下标就是2i+1</w:t>
+      </w:r>
+    </w:p>
+    <w:p>
+      <w:pPr>
+        <w:ind w:firstLine="480"/>
+      </w:pPr>
+      <w:r>
+        <w:rPr>
+          <w:rFonts w:hint="eastAsia"/>
+        </w:rPr>
+        <w:t>则右孩子节点的下标就是2i+2;</w:t>
+      </w:r>
+    </w:p>
+    <w:p>
+      <w:pPr>
+        <w:ind w:firstLine="480"/>
+      </w:pPr>
+      <w:r>
+        <w:rPr>
+          <w:rFonts w:hint="eastAsia"/>
+        </w:rPr>
         <w:t xml:space="preserve">其父节点的下标为 </w:t>
       </w:r>
       <w:r>
@@ -393,11 +299,9 @@
     <w:p>
       <w:pPr>
         <w:pStyle w:val="2"/>
-        <w:rPr>
-          <w:rFonts w:hint="eastAsia"/>
-        </w:rPr>
       </w:pPr>
       <w:r>
+        <w:lastRenderedPageBreak/>
         <w:t xml:space="preserve">3 </w:t>
       </w:r>
       <w:r>
@@ -409,9 +313,7 @@
     </w:p>
     <w:p>
       <w:pPr>
-        <w:rPr>
-          <w:rFonts w:hint="eastAsia"/>
-        </w:rPr>
+        <w:pStyle w:val="3"/>
       </w:pPr>
       <w:r>
         <w:rPr>
@@ -427,30 +329,142 @@
       </w:r>
     </w:p>
     <w:p>
+      <w:r>
+        <w:rPr>
+          <w:rFonts w:hint="eastAsia"/>
+        </w:rPr>
+        <w:t>堆化树：</w:t>
+      </w:r>
+    </w:p>
+    <w:p>
       <w:pPr>
-        <w:rPr>
-          <w:rFonts w:hint="eastAsia"/>
-        </w:rPr>
+        <w:pStyle w:val="3"/>
       </w:pPr>
       <w:r>
         <w:rPr>
           <w:rFonts w:hint="eastAsia"/>
         </w:rPr>
-        <w:t>堆化树：</w:t>
+        <w:t>2 插入</w:t>
+      </w:r>
+    </w:p>
+    <w:p>
+      <w:r>
+        <w:rPr>
+          <w:rFonts w:hint="eastAsia"/>
+        </w:rPr>
+        <w:t>总是插入末尾，然后进行更新</w:t>
+      </w:r>
+      <w:r>
+        <w:rPr>
+          <w:rFonts w:hint="eastAsia"/>
+        </w:rPr>
+        <w:t>（</w:t>
+      </w:r>
+      <w:r>
+        <w:rPr>
+          <w:rFonts w:hint="eastAsia"/>
+        </w:rPr>
+        <w:t>上升：</w:t>
+      </w:r>
+      <w:r>
+        <w:rPr>
+          <w:rFonts w:hint="eastAsia"/>
+        </w:rPr>
+        <w:t>不断与父节点进行比较）</w:t>
+      </w:r>
+      <w:r>
+        <w:rPr>
+          <w:rFonts w:hint="eastAsia"/>
+        </w:rPr>
+        <w:t>。</w:t>
       </w:r>
     </w:p>
     <w:p>
       <w:pPr>
-        <w:rPr>
-          <w:rFonts w:hint="eastAsia"/>
-        </w:rPr>
+        <w:pStyle w:val="3"/>
       </w:pPr>
       <w:r>
         <w:rPr>
           <w:rFonts w:hint="eastAsia"/>
         </w:rPr>
-        <w:lastRenderedPageBreak/>
-        <w:t>2 插入</w:t>
+        <w:t>3 删除</w:t>
+      </w:r>
+    </w:p>
+    <w:p>
+      <w:r>
+        <w:t xml:space="preserve">1 </w:t>
+      </w:r>
+      <w:r>
+        <w:rPr>
+          <w:rFonts w:hint="eastAsia"/>
+        </w:rPr>
+        <w:t>总是删除第一个节点，然后进行更新。</w:t>
+      </w:r>
+    </w:p>
+    <w:p>
+      <w:r>
+        <w:rPr>
+          <w:rFonts w:hint="eastAsia"/>
+        </w:rPr>
+        <w:t>如何更新：</w:t>
+      </w:r>
+    </w:p>
+    <w:p>
+      <w:r>
+        <w:rPr>
+          <w:rFonts w:hint="eastAsia"/>
+        </w:rPr>
+        <w:t xml:space="preserve">   1 先把最后一个节点</w:t>
+      </w:r>
+      <w:r>
+        <w:rPr>
+          <w:rFonts w:hint="eastAsia"/>
+        </w:rPr>
+        <w:t>的数值</w:t>
+      </w:r>
+      <w:r>
+        <w:rPr>
+          <w:rFonts w:hint="eastAsia"/>
+        </w:rPr>
+        <w:t>，放到</w:t>
+      </w:r>
+      <w:r>
+        <w:rPr>
+          <w:rFonts w:hint="eastAsia"/>
+        </w:rPr>
+        <w:t>根节点。</w:t>
+      </w:r>
+    </w:p>
+    <w:p>
+      <w:r>
+        <w:rPr>
+          <w:rFonts w:hint="eastAsia"/>
+        </w:rPr>
+        <w:t xml:space="preserve">   2 </w:t>
+      </w:r>
+      <w:r>
+        <w:rPr>
+          <w:rFonts w:hint="eastAsia"/>
+        </w:rPr>
+        <w:t>下沉：</w:t>
+      </w:r>
+      <w:r>
+        <w:rPr>
+          <w:rFonts w:hint="eastAsia"/>
+        </w:rPr>
+        <w:t>递归比较。找出左右子数的最小值，</w:t>
+      </w:r>
+      <w:r>
+        <w:rPr>
+          <w:rFonts w:hint="eastAsia"/>
+        </w:rPr>
+        <w:t>如果比自己还小，则互换位置</w:t>
+      </w:r>
+      <w:r>
+        <w:rPr>
+          <w:rFonts w:hint="eastAsia"/>
+        </w:rPr>
+        <w:t>。</w:t>
       </w:r>
     </w:p>
     <w:p>
@@ -460,34 +474,13 @@
         </w:rPr>
       </w:pPr>
       <w:r>
-        <w:rPr>
-          <w:rFonts w:hint="eastAsia"/>
-        </w:rPr>
-        <w:t>总是插入末尾，然后进行更新</w:t>
-      </w:r>
-      <w:r>
-        <w:rPr>
-          <w:rFonts w:hint="eastAsia"/>
-        </w:rPr>
-        <w:t>（</w:t>
-      </w:r>
-      <w:r>
-        <w:rPr>
-          <w:rFonts w:hint="eastAsia"/>
-        </w:rPr>
-        <w:t>上升：</w:t>
-      </w:r>
-      <w:r>
-        <w:rPr>
-          <w:rFonts w:hint="eastAsia"/>
-        </w:rPr>
-        <w:t>不断与父节点进行比较）</w:t>
-      </w:r>
-      <w:r>
-        <w:rPr>
-          <w:rFonts w:hint="eastAsia"/>
-        </w:rPr>
-        <w:t>。</w:t>
+        <w:t xml:space="preserve">2 </w:t>
+      </w:r>
+      <w:r>
+        <w:rPr>
+          <w:rFonts w:hint="eastAsia"/>
+        </w:rPr>
+        <w:t>根据下标，删除任意节点</w:t>
       </w:r>
     </w:p>
     <w:p>
@@ -500,109 +493,20 @@
         <w:rPr>
           <w:rFonts w:hint="eastAsia"/>
         </w:rPr>
-        <w:t>3 删除</w:t>
-      </w:r>
-    </w:p>
-    <w:p>
-      <w:pPr>
-        <w:rPr>
-          <w:rFonts w:hint="eastAsia"/>
-        </w:rPr>
-      </w:pPr>
-      <w:r>
-        <w:rPr>
-          <w:rFonts w:hint="eastAsia"/>
-        </w:rPr>
-        <w:t>总是删除第一个节点，然后进行更新。</w:t>
-      </w:r>
-    </w:p>
-    <w:p>
-      <w:pPr>
-        <w:rPr>
-          <w:rFonts w:hint="eastAsia"/>
-        </w:rPr>
-      </w:pPr>
-      <w:r>
-        <w:rPr>
-          <w:rFonts w:hint="eastAsia"/>
-        </w:rPr>
-        <w:t>如何更新：</w:t>
-      </w:r>
-    </w:p>
-    <w:p>
-      <w:pPr>
-        <w:rPr>
-          <w:rFonts w:hint="eastAsia"/>
-        </w:rPr>
-      </w:pPr>
-      <w:r>
-        <w:rPr>
-          <w:rFonts w:hint="eastAsia"/>
-        </w:rPr>
-        <w:t xml:space="preserve">   1 先把最后一个节点</w:t>
-      </w:r>
-      <w:r>
-        <w:rPr>
-          <w:rFonts w:hint="eastAsia"/>
-        </w:rPr>
-        <w:t>的数值</w:t>
-      </w:r>
-      <w:r>
-        <w:rPr>
-          <w:rFonts w:hint="eastAsia"/>
-        </w:rPr>
-        <w:t>，放到</w:t>
-      </w:r>
-      <w:r>
-        <w:rPr>
-          <w:rFonts w:hint="eastAsia"/>
-        </w:rPr>
-        <w:t>根节点。</w:t>
-      </w:r>
-    </w:p>
-    <w:p>
-      <w:pPr>
-        <w:rPr>
-          <w:rFonts w:hint="eastAsia"/>
-        </w:rPr>
-      </w:pPr>
-      <w:r>
-        <w:rPr>
-          <w:rFonts w:hint="eastAsia"/>
-        </w:rPr>
-        <w:t xml:space="preserve">   2 </w:t>
-      </w:r>
-      <w:r>
-        <w:rPr>
-          <w:rFonts w:hint="eastAsia"/>
-        </w:rPr>
-        <w:t>下沉：</w:t>
-      </w:r>
-      <w:r>
-        <w:rPr>
-          <w:rFonts w:hint="eastAsia"/>
-        </w:rPr>
-        <w:t>递归比较。找出左右子数的最小值，</w:t>
-      </w:r>
-      <w:r>
-        <w:rPr>
-          <w:rFonts w:hint="eastAsia"/>
-        </w:rPr>
-        <w:t>如果比自己还小，则互换位置</w:t>
-      </w:r>
-      <w:r>
-        <w:rPr>
-          <w:rFonts w:hint="eastAsia"/>
-        </w:rPr>
-        <w:t>。</w:t>
-      </w:r>
+        <w:t xml:space="preserve">  </w:t>
+      </w:r>
+      <w:r>
+        <w:rPr>
+          <w:rFonts w:hint="eastAsia"/>
+        </w:rPr>
+        <w:t>先下沉。如果没改变，再上升。</w:t>
+      </w:r>
+      <w:bookmarkStart w:id="0" w:name="_GoBack"/>
+      <w:bookmarkEnd w:id="0"/>
     </w:p>
     <w:p>
       <w:pPr>
         <w:pStyle w:val="2"/>
-        <w:rPr>
-          <w:rFonts w:hint="eastAsia"/>
-        </w:rPr>
       </w:pPr>
       <w:r>
         <w:rPr>
@@ -612,32 +516,14 @@
       </w:r>
     </w:p>
     <w:p>
-      <w:pPr>
-        <w:rPr>
-          <w:rFonts w:hint="eastAsia"/>
-        </w:rPr>
-      </w:pPr>
-      <w:r>
-        <w:rPr>
-          <w:rFonts w:hint="eastAsia"/>
-        </w:rPr>
-        <w:t xml:space="preserve">1 </w:t>
-      </w:r>
-      <w:proofErr w:type="spellStart"/>
-      <w:r>
-        <w:rPr>
-          <w:rFonts w:hint="eastAsia"/>
-        </w:rPr>
-        <w:t>PriorityQueue</w:t>
-      </w:r>
-      <w:proofErr w:type="spellEnd"/>
-    </w:p>
-    <w:p>
-      <w:pPr>
-        <w:rPr>
-          <w:rFonts w:hint="eastAsia"/>
-        </w:rPr>
-      </w:pPr>
+      <w:r>
+        <w:rPr>
+          <w:rFonts w:hint="eastAsia"/>
+        </w:rPr>
+        <w:t>1 PriorityQueue</w:t>
+      </w:r>
+    </w:p>
+    <w:p>
       <w:r>
         <w:rPr>
           <w:rFonts w:hint="eastAsia"/>
@@ -650,29 +536,10 @@
         </w:rPr>
         <w:t>中位数</w:t>
       </w:r>
-      <w:bookmarkStart w:id="0" w:name="_GoBack"/>
-      <w:bookmarkEnd w:id="0"/>
-    </w:p>
-    <w:p>
-      <w:pPr>
-        <w:rPr>
-          <w:rFonts w:hint="eastAsia"/>
-        </w:rPr>
-      </w:pPr>
-    </w:p>
-    <w:p>
-      <w:pPr>
-        <w:rPr>
-          <w:rFonts w:hint="eastAsia"/>
-        </w:rPr>
-      </w:pPr>
-    </w:p>
-    <w:p>
-      <w:pPr>
-        <w:rPr>
-          <w:rFonts w:hint="eastAsia"/>
-        </w:rPr>
-      </w:pPr>
+    </w:p>
+    <w:p/>
+    <w:p/>
+    <w:p>
       <w:r>
         <w:rPr>
           <w:rFonts w:hint="eastAsia"/>
@@ -680,13 +547,7 @@
         <w:t xml:space="preserve">  </w:t>
       </w:r>
     </w:p>
-    <w:p>
-      <w:pPr>
-        <w:rPr>
-          <w:rFonts w:hint="eastAsia"/>
-        </w:rPr>
-      </w:pPr>
-    </w:p>
+    <w:p/>
     <w:sectPr>
       <w:pgSz w:w="11900" w:h="16840"/>
       <w:pgMar w:top="1440" w:right="1800" w:bottom="1440" w:left="1800" w:header="851" w:footer="992" w:gutter="0"/>
@@ -1147,6 +1008,28 @@
       <w:szCs w:val="32"/>
     </w:rPr>
   </w:style>
+  <w:style w:type="paragraph" w:styleId="3">
+    <w:name w:val="heading 3"/>
+    <w:basedOn w:val="a"/>
+    <w:next w:val="a"/>
+    <w:link w:val="30"/>
+    <w:uiPriority w:val="9"/>
+    <w:unhideWhenUsed/>
+    <w:qFormat/>
+    <w:rsid w:val="008F0AB0"/>
+    <w:pPr>
+      <w:keepNext/>
+      <w:keepLines/>
+      <w:spacing w:before="260" w:after="260" w:line="416" w:lineRule="auto"/>
+      <w:outlineLvl w:val="2"/>
+    </w:pPr>
+    <w:rPr>
+      <w:b/>
+      <w:bCs/>
+      <w:sz w:val="32"/>
+      <w:szCs w:val="32"/>
+    </w:rPr>
+  </w:style>
   <w:style w:type="character" w:default="1" w:styleId="a0">
     <w:name w:val="Default Paragraph Font"/>
     <w:uiPriority w:val="1"/>
@@ -1207,6 +1090,54 @@
     <w:rsid w:val="00C1732F"/>
     <w:rPr>
       <w:rFonts w:asciiTheme="majorHAnsi" w:eastAsiaTheme="majorEastAsia" w:hAnsiTheme="majorHAnsi" w:cstheme="majorBidi"/>
+      <w:b/>
+      <w:bCs/>
+      <w:sz w:val="32"/>
+      <w:szCs w:val="32"/>
+    </w:rPr>
+  </w:style>
+  <w:style w:type="paragraph" w:styleId="a4">
+    <w:name w:val="Title"/>
+    <w:basedOn w:val="a"/>
+    <w:next w:val="a"/>
+    <w:link w:val="a5"/>
+    <w:uiPriority w:val="10"/>
+    <w:qFormat/>
+    <w:rsid w:val="008F0AB0"/>
+    <w:pPr>
+      <w:spacing w:before="240" w:after="60"/>
+      <w:jc w:val="center"/>
+      <w:outlineLvl w:val="0"/>
+    </w:pPr>
+    <w:rPr>
+      <w:rFonts w:asciiTheme="majorHAnsi" w:eastAsia="宋体" w:hAnsiTheme="majorHAnsi" w:cstheme="majorBidi"/>
+      <w:b/>
+      <w:bCs/>
+      <w:sz w:val="32"/>
+      <w:szCs w:val="32"/>
+    </w:rPr>
+  </w:style>
+  <w:style w:type="character" w:customStyle="1" w:styleId="a5">
+    <w:name w:val="标题字符"/>
+    <w:basedOn w:val="a0"/>
+    <w:link w:val="a4"/>
+    <w:uiPriority w:val="10"/>
+    <w:rsid w:val="008F0AB0"/>
+    <w:rPr>
+      <w:rFonts w:asciiTheme="majorHAnsi" w:eastAsia="宋体" w:hAnsiTheme="majorHAnsi" w:cstheme="majorBidi"/>
+      <w:b/>
+      <w:bCs/>
+      <w:sz w:val="32"/>
+      <w:szCs w:val="32"/>
+    </w:rPr>
+  </w:style>
+  <w:style w:type="character" w:customStyle="1" w:styleId="30">
+    <w:name w:val="标题 3字符"/>
+    <w:basedOn w:val="a0"/>
+    <w:link w:val="3"/>
+    <w:uiPriority w:val="9"/>
+    <w:rsid w:val="008F0AB0"/>
+    <w:rPr>
       <w:b/>
       <w:bCs/>
       <w:sz w:val="32"/>
